--- a/docs/paper/wsc/InstructionsForAuthors_PapersUsingWord.docx
+++ b/docs/paper/wsc/InstructionsForAuthors_PapersUsingWord.docx
@@ -3398,10 +3398,10 @@
             <v:path o:extrusionok="f" gradientshapeok="t" o:connecttype="rect"/>
             <o:lock v:ext="edit" aspectratio="t"/>
           </v:shapetype>
-          <v:shape id="_x0000_i1025" type="#_x0000_t75" style="width:67.5pt;height:15.75pt" o:ole="">
+          <v:shape id="_x0000_i1025" type="#_x0000_t75" style="width:67.3pt;height:15.9pt" o:ole="">
             <v:imagedata r:id="rId15" o:title=""/>
           </v:shape>
-          <o:OLEObject Type="Embed" ProgID="Equation.3" ShapeID="_x0000_i1025" DrawAspect="Content" ObjectID="_1799632436" r:id="rId16"/>
+          <o:OLEObject Type="Embed" ProgID="Equation.3" ShapeID="_x0000_i1025" DrawAspect="Content" ObjectID="_1805281834" r:id="rId16"/>
         </w:object>
       </w:r>
       <w:r>
@@ -3414,10 +3414,10 @@
       </w:pPr>
       <w:r>
         <w:object w:dxaOrig="1780" w:dyaOrig="580" w14:anchorId="71855563">
-          <v:shape id="_x0000_i1026" type="#_x0000_t75" style="width:87.75pt;height:31.5pt" o:ole="">
+          <v:shape id="_x0000_i1026" type="#_x0000_t75" style="width:87.9pt;height:31.3pt" o:ole="">
             <v:imagedata r:id="rId17" o:title=""/>
           </v:shape>
-          <o:OLEObject Type="Embed" ProgID="Equation.3" ShapeID="_x0000_i1026" DrawAspect="Content" ObjectID="_1799632437" r:id="rId18"/>
+          <o:OLEObject Type="Embed" ProgID="Equation.3" ShapeID="_x0000_i1026" DrawAspect="Content" ObjectID="_1805281835" r:id="rId18"/>
         </w:object>
       </w:r>
       <w:r>
@@ -9658,10 +9658,10 @@
           <w:rFonts w:ascii="Cambria Math" w:hAnsi="Cambria Math"/>
         </w:rPr>
         <w:object w:dxaOrig="2299" w:dyaOrig="639" w14:anchorId="1AAF03D9">
-          <v:shape id="_x0000_i1027" type="#_x0000_t75" style="width:114pt;height:31.5pt" o:ole="">
+          <v:shape id="_x0000_i1027" type="#_x0000_t75" style="width:114.1pt;height:31.3pt" o:ole="">
             <v:imagedata r:id="rId27" o:title=""/>
           </v:shape>
-          <o:OLEObject Type="Embed" ProgID="Equation.3" ShapeID="_x0000_i1027" DrawAspect="Content" ObjectID="_1799632438" r:id="rId28"/>
+          <o:OLEObject Type="Embed" ProgID="Equation.3" ShapeID="_x0000_i1027" DrawAspect="Content" ObjectID="_1805281836" r:id="rId28"/>
         </w:object>
       </w:r>
       <w:r>
@@ -9819,28 +9819,15 @@
               </w:rPr>
               <w:t xml:space="preserve">E-Mail: </w:t>
             </w:r>
-            <w:r>
-              <w:fldChar w:fldCharType="begin"/>
-            </w:r>
-            <w:r>
-              <w:rPr>
-                <w:lang w:val="de-DE"/>
-              </w:rPr>
-              <w:instrText>HYPERLINK "mailto:elie.azar@carleton.ca"</w:instrText>
-            </w:r>
-            <w:r>
-              <w:fldChar w:fldCharType="separate"/>
-            </w:r>
-            <w:r>
-              <w:rPr>
-                <w:rStyle w:val="Hyperlink"/>
-                <w:lang w:val="de-DE"/>
-              </w:rPr>
-              <w:t>elie.azar@carleton.ca</w:t>
-            </w:r>
-            <w:r>
-              <w:fldChar w:fldCharType="end"/>
-            </w:r>
+            <w:hyperlink r:id="rId29" w:history="1">
+              <w:r>
+                <w:rPr>
+                  <w:rStyle w:val="Hyperlink"/>
+                  <w:lang w:val="de-DE"/>
+                </w:rPr>
+                <w:t>elie.azar@carleton.ca</w:t>
+              </w:r>
+            </w:hyperlink>
           </w:p>
           <w:p>
             <w:pPr>
@@ -9886,28 +9873,15 @@
               </w:rPr>
               <w:t xml:space="preserve">E-Mail: </w:t>
             </w:r>
-            <w:r>
-              <w:fldChar w:fldCharType="begin"/>
-            </w:r>
-            <w:r>
-              <w:rPr>
-                <w:lang w:val="de-DE"/>
-              </w:rPr>
-              <w:instrText>HYPERLINK "mailto:anatoli.djanatliev@thi.de"</w:instrText>
-            </w:r>
-            <w:r>
-              <w:fldChar w:fldCharType="separate"/>
-            </w:r>
-            <w:r>
-              <w:rPr>
-                <w:rStyle w:val="Hyperlink"/>
-                <w:lang w:val="de-DE"/>
-              </w:rPr>
-              <w:t>anatoli.djanatliev@thi.de</w:t>
-            </w:r>
-            <w:r>
-              <w:fldChar w:fldCharType="end"/>
-            </w:r>
+            <w:hyperlink r:id="rId30" w:history="1">
+              <w:r>
+                <w:rPr>
+                  <w:rStyle w:val="Hyperlink"/>
+                  <w:lang w:val="de-DE"/>
+                </w:rPr>
+                <w:t>anatoli.djanatliev@thi.de</w:t>
+              </w:r>
+            </w:hyperlink>
           </w:p>
         </w:tc>
       </w:tr>
@@ -9961,7 +9935,7 @@
               </w:rPr>
               <w:t xml:space="preserve">E-Mail: </w:t>
             </w:r>
-            <w:hyperlink r:id="rId29" w:history="1">
+            <w:hyperlink r:id="rId31" w:history="1">
               <w:r>
                 <w:rPr>
                   <w:rStyle w:val="Hyperlink"/>
@@ -10010,28 +9984,15 @@
               </w:rPr>
               <w:t xml:space="preserve">E-Mail: </w:t>
             </w:r>
-            <w:r>
-              <w:fldChar w:fldCharType="begin"/>
-            </w:r>
-            <w:r>
-              <w:rPr>
-                <w:lang w:val="de-DE"/>
-              </w:rPr>
-              <w:instrText>HYPERLINK "mailto:christoph.kogler@boku.ac.at"</w:instrText>
-            </w:r>
-            <w:r>
-              <w:fldChar w:fldCharType="separate"/>
-            </w:r>
-            <w:r>
-              <w:rPr>
-                <w:rStyle w:val="Hyperlink"/>
-                <w:lang w:val="de-DE"/>
-              </w:rPr>
-              <w:t>christoph.kogler@boku.ac.at</w:t>
-            </w:r>
-            <w:r>
-              <w:fldChar w:fldCharType="end"/>
-            </w:r>
+            <w:hyperlink r:id="rId32" w:history="1">
+              <w:r>
+                <w:rPr>
+                  <w:rStyle w:val="Hyperlink"/>
+                  <w:lang w:val="de-DE"/>
+                </w:rPr>
+                <w:t>christoph.kogler@boku.ac.at</w:t>
+              </w:r>
+            </w:hyperlink>
           </w:p>
           <w:p>
             <w:pPr>
@@ -10076,28 +10037,15 @@
               </w:rPr>
               <w:t xml:space="preserve">E-Mail: </w:t>
             </w:r>
-            <w:r>
-              <w:fldChar w:fldCharType="begin"/>
-            </w:r>
-            <w:r>
-              <w:rPr>
-                <w:lang w:val="de-DE"/>
-              </w:rPr>
-              <w:instrText>HYPERLINK "mailto:varunr@mech.iitd.ac.in"</w:instrText>
-            </w:r>
-            <w:r>
-              <w:fldChar w:fldCharType="separate"/>
-            </w:r>
-            <w:r>
-              <w:rPr>
-                <w:rStyle w:val="Hyperlink"/>
-                <w:lang w:val="de-DE"/>
-              </w:rPr>
-              <w:t>varunr@mech.iitd.ac.in</w:t>
-            </w:r>
-            <w:r>
-              <w:fldChar w:fldCharType="end"/>
-            </w:r>
+            <w:hyperlink r:id="rId33" w:history="1">
+              <w:r>
+                <w:rPr>
+                  <w:rStyle w:val="Hyperlink"/>
+                  <w:lang w:val="de-DE"/>
+                </w:rPr>
+                <w:t>varunr@mech.iitd.ac.in</w:t>
+              </w:r>
+            </w:hyperlink>
           </w:p>
         </w:tc>
         <w:tc>
@@ -10753,7 +10701,7 @@
         </w:rPr>
         <w:t xml:space="preserve"> 184–191 </w:t>
       </w:r>
-      <w:hyperlink r:id="rId30" w:history="1">
+      <w:hyperlink r:id="rId34" w:history="1">
         <w:r>
           <w:rPr>
             <w:rStyle w:val="Hyperlink"/>
@@ -10915,7 +10863,7 @@
         </w:rPr>
         <w:t xml:space="preserve"> 3015-3026 </w:t>
       </w:r>
-      <w:hyperlink r:id="rId31" w:history="1">
+      <w:hyperlink r:id="rId35" w:history="1">
         <w:r>
           <w:rPr>
             <w:rStyle w:val="Hyperlink"/>
@@ -11205,7 +11153,7 @@
         </w:rPr>
         <w:t xml:space="preserve">: Numbering Equations. </w:t>
       </w:r>
-      <w:hyperlink r:id="rId32" w:history="1">
+      <w:hyperlink r:id="rId36" w:history="1">
         <w:r>
           <w:rPr>
             <w:rStyle w:val="Hyperlink"/>
@@ -11259,7 +11207,7 @@
         </w:rPr>
         <w:t xml:space="preserve">. Ph.D. thesis, Department of Industrial Engineering, North Carolina State University, Raleigh, North Carolina. </w:t>
       </w:r>
-      <w:hyperlink r:id="rId33" w:history="1">
+      <w:hyperlink r:id="rId37" w:history="1">
         <w:r>
           <w:rPr>
             <w:rStyle w:val="Hyperlink"/>
@@ -11313,7 +11261,7 @@
         </w:rPr>
         <w:t xml:space="preserve">. 16th ed. Chicago: The University of Chicago Press. </w:t>
       </w:r>
-      <w:hyperlink r:id="rId34" w:history="1">
+      <w:hyperlink r:id="rId38" w:history="1">
         <w:r>
           <w:rPr>
             <w:rStyle w:val="Hyperlink"/>
@@ -11446,7 +11394,7 @@
       <w:r>
         <w:t xml:space="preserve">field and edited books focused on sustainability, smart cities, and artificial intelligence. His email address is </w:t>
       </w:r>
-      <w:hyperlink r:id="rId35" w:history="1">
+      <w:hyperlink r:id="rId39" w:history="1">
         <w:r>
           <w:rPr>
             <w:rStyle w:val="Hyperlink"/>
@@ -11457,7 +11405,7 @@
       <w:r>
         <w:t xml:space="preserve"> and his website is </w:t>
       </w:r>
-      <w:hyperlink r:id="rId36" w:history="1">
+      <w:hyperlink r:id="rId40" w:history="1">
         <w:r>
           <w:rPr>
             <w:rStyle w:val="Hyperlink"/>
@@ -11504,7 +11452,7 @@
       <w:r>
         <w:t xml:space="preserve">His email address is </w:t>
       </w:r>
-      <w:hyperlink r:id="rId37" w:history="1">
+      <w:hyperlink r:id="rId41" w:history="1">
         <w:r>
           <w:rPr>
             <w:rStyle w:val="Hyperlink"/>
@@ -11515,7 +11463,7 @@
       <w:r>
         <w:t xml:space="preserve"> and his website is </w:t>
       </w:r>
-      <w:hyperlink r:id="rId38" w:history="1">
+      <w:hyperlink r:id="rId42" w:history="1">
         <w:r>
           <w:rPr>
             <w:rStyle w:val="Hyperlink"/>
@@ -11549,7 +11497,7 @@
       <w:r>
         <w:t xml:space="preserve">. Her research interests include open science for computer simulation, real-time discrete-event simulation, and hybrid modeling. Her email address is </w:t>
       </w:r>
-      <w:hyperlink r:id="rId39" w:history="1">
+      <w:hyperlink r:id="rId43" w:history="1">
         <w:r>
           <w:rPr>
             <w:rStyle w:val="Hyperlink"/>
@@ -11560,7 +11508,7 @@
       <w:r>
         <w:t xml:space="preserve"> and her website is </w:t>
       </w:r>
-      <w:hyperlink r:id="rId40" w:history="1">
+      <w:hyperlink r:id="rId44" w:history="1">
         <w:r>
           <w:rPr>
             <w:rStyle w:val="Hyperlink"/>
@@ -11591,7 +11539,7 @@
       <w:r>
         <w:t xml:space="preserve">is a postdoctoral project leader at the University of Natural Resources and Life Science Vienna, Austria. His research focuses on sustainability, supply chain management, transportation and logistics. As a passionate lecturer, he is committed to simulation education, has won two teaching awards, and has been nominated twice for Austria’s State Award of Teaching. He conducted research stays at the University of California in Berkeley, Brno University of Technology, and University of Freiburg. He serves as section editor for wood value chain management, economics, and logistics as well as editorial board member for DREWNO and reviewed for more than 30 journals. His email address is </w:t>
       </w:r>
-      <w:hyperlink r:id="rId41" w:history="1">
+      <w:hyperlink r:id="rId45" w:history="1">
         <w:r>
           <w:rPr>
             <w:rStyle w:val="Hyperlink"/>
@@ -11606,7 +11554,7 @@
         <w:lastRenderedPageBreak/>
         <w:t xml:space="preserve">is </w:t>
       </w:r>
-      <w:hyperlink r:id="rId42" w:history="1">
+      <w:hyperlink r:id="rId46" w:history="1">
         <w:r>
           <w:rPr>
             <w:rStyle w:val="Hyperlink"/>
@@ -11645,7 +11593,7 @@
       <w:r>
         <w:t xml:space="preserve">is an Associate Professor in the Department of Mechanical Engineering at the Indian Institute of Technology Delhi, located in New Delhi, India. His research interests include probabilistic modeling, simulation and simulation optimization, with applications in healthcare operations, health economics and outcomes research, and military operations. His email address is </w:t>
       </w:r>
-      <w:hyperlink r:id="rId43" w:history="1">
+      <w:hyperlink r:id="rId47" w:history="1">
         <w:r>
           <w:rPr>
             <w:rStyle w:val="Hyperlink"/>
@@ -13093,9 +13041,9 @@
       </w:pPr>
     </w:p>
     <w:sectPr>
-      <w:headerReference w:type="default" r:id="rId44"/>
-      <w:footerReference w:type="default" r:id="rId45"/>
-      <w:headerReference w:type="first" r:id="rId46"/>
+      <w:headerReference w:type="default" r:id="rId48"/>
+      <w:footerReference w:type="default" r:id="rId49"/>
+      <w:headerReference w:type="first" r:id="rId50"/>
       <w:type w:val="continuous"/>
       <w:pgSz w:w="12240" w:h="15840" w:code="1"/>
       <w:pgMar w:top="1440" w:right="1440" w:bottom="1440" w:left="1440" w:header="992" w:footer="1083" w:gutter="0"/>
@@ -14933,7 +14881,7 @@
     <w:lsdException w:name="header" w:semiHidden="1" w:unhideWhenUsed="1"/>
     <w:lsdException w:name="footer" w:semiHidden="1" w:unhideWhenUsed="1"/>
     <w:lsdException w:name="index heading" w:semiHidden="1" w:unhideWhenUsed="1"/>
-    <w:lsdException w:name="caption" w:semiHidden="1" w:unhideWhenUsed="1"/>
+    <w:lsdException w:name="caption" w:semiHidden="1" w:unhideWhenUsed="1" w:qFormat="1"/>
     <w:lsdException w:name="table of figures" w:semiHidden="1" w:unhideWhenUsed="1"/>
     <w:lsdException w:name="envelope address" w:semiHidden="1" w:unhideWhenUsed="1"/>
     <w:lsdException w:name="envelope return" w:semiHidden="1" w:unhideWhenUsed="1"/>
@@ -16489,6 +16437,21 @@
       <w:shd w:val="clear" w:color="auto" w:fill="E1DFDD"/>
     </w:rPr>
   </w:style>
+  <w:style w:type="paragraph" w:styleId="Caption">
+    <w:name w:val="caption"/>
+    <w:basedOn w:val="Normal"/>
+    <w:next w:val="Normal"/>
+    <w:unhideWhenUsed/>
+    <w:qFormat/>
+    <w:rsid w:val="00B803A7"/>
+    <w:pPr>
+      <w:spacing w:before="240" w:after="120" w:line="240" w:lineRule="exact"/>
+    </w:pPr>
+    <w:rPr>
+      <w:iCs/>
+      <w:szCs w:val="18"/>
+    </w:rPr>
+  </w:style>
 </w:styles>
 </file>
 
@@ -16776,6 +16739,10 @@
 </file>
 
 <file path=customXml/item1.xml><?xml version="1.0" encoding="utf-8"?>
+<b:Sources xmlns:b="http://schemas.openxmlformats.org/officeDocument/2006/bibliography" xmlns="http://schemas.openxmlformats.org/officeDocument/2006/bibliography" SelectedStyle="\APA.XSL" StyleName="APA"/>
+</file>
+
+<file path=customXml/item2.xml><?xml version="1.0" encoding="utf-8"?>
 <p:properties xmlns:p="http://schemas.microsoft.com/office/2006/metadata/properties" xmlns:xsi="http://www.w3.org/2001/XMLSchema-instance" xmlns:pc="http://schemas.microsoft.com/office/infopath/2007/PartnerControls">
   <documentManagement>
     <TaxCatchAll xmlns="eaf8cdcd-629a-4941-a03d-a6c3fde55bf7" xsi:nil="true"/>
@@ -16786,24 +16753,7 @@
 </p:properties>
 </file>
 
-<file path=customXml/item2.xml><?xml version="1.0" encoding="utf-8"?>
-<b:Sources xmlns:b="http://schemas.openxmlformats.org/officeDocument/2006/bibliography" xmlns="http://schemas.openxmlformats.org/officeDocument/2006/bibliography" SelectedStyle="\APA.XSL" StyleName="APA"/>
-</file>
-
 <file path=customXml/item3.xml><?xml version="1.0" encoding="utf-8"?>
-<?mso-contentType ?>
-<FormTemplates xmlns="http://schemas.microsoft.com/sharepoint/v3/contenttype/forms">
-  <Display>DocumentLibraryForm</Display>
-  <Edit>DocumentLibraryForm</Edit>
-  <New>DocumentLibraryForm</New>
-</FormTemplates>
-</file>
-
-<file path=customXml/item4.xml><?xml version="1.0" encoding="utf-8"?>
-<b:Sources xmlns:b="http://schemas.openxmlformats.org/officeDocument/2006/bibliography" xmlns="http://schemas.openxmlformats.org/officeDocument/2006/bibliography" SelectedStyle="\APA.XSL" StyleName="APA"/>
-</file>
-
-<file path=customXml/item5.xml><?xml version="1.0" encoding="utf-8"?>
 <ct:contentTypeSchema xmlns:ct="http://schemas.microsoft.com/office/2006/metadata/contentType" xmlns:ma="http://schemas.microsoft.com/office/2006/metadata/properties/metaAttributes" ct:_="" ma:_="" ma:contentTypeName="Document" ma:contentTypeID="0x010100931389FEB8E30C46846AFEF478C01429" ma:contentTypeVersion="18" ma:contentTypeDescription="Create a new document." ma:contentTypeScope="" ma:versionID="815bbd52b0d210c92282e917a5d181f3">
   <xsd:schema xmlns:xsd="http://www.w3.org/2001/XMLSchema" xmlns:xs="http://www.w3.org/2001/XMLSchema" xmlns:p="http://schemas.microsoft.com/office/2006/metadata/properties" xmlns:ns2="95c6831b-bd24-4ef5-8684-2bab065d44e5" xmlns:ns3="eaf8cdcd-629a-4941-a03d-a6c3fde55bf7" targetNamespace="http://schemas.microsoft.com/office/2006/metadata/properties" ma:root="true" ma:fieldsID="d2596ee952c6711e72358bb61dbba0bb" ns2:_="" ns3:_="">
     <xsd:import namespace="95c6831b-bd24-4ef5-8684-2bab065d44e5"/>
@@ -17058,7 +17008,28 @@
 </ct:contentTypeSchema>
 </file>
 
+<file path=customXml/item4.xml><?xml version="1.0" encoding="utf-8"?>
+<b:Sources xmlns:b="http://schemas.openxmlformats.org/officeDocument/2006/bibliography" xmlns="http://schemas.openxmlformats.org/officeDocument/2006/bibliography" SelectedStyle="\APA.XSL" StyleName="APA"/>
+</file>
+
+<file path=customXml/item5.xml><?xml version="1.0" encoding="utf-8"?>
+<?mso-contentType ?>
+<FormTemplates xmlns="http://schemas.microsoft.com/sharepoint/v3/contenttype/forms">
+  <Display>DocumentLibraryForm</Display>
+  <Edit>DocumentLibraryForm</Edit>
+  <New>DocumentLibraryForm</New>
+</FormTemplates>
+</file>
+
 <file path=customXml/itemProps1.xml><?xml version="1.0" encoding="utf-8"?>
+<ds:datastoreItem xmlns:ds="http://schemas.openxmlformats.org/officeDocument/2006/customXml" ds:itemID="{9AD021B1-93EA-4175-BB3F-9F2D92AC2841}">
+  <ds:schemaRefs>
+    <ds:schemaRef ds:uri="http://schemas.openxmlformats.org/officeDocument/2006/bibliography"/>
+  </ds:schemaRefs>
+</ds:datastoreItem>
+</file>
+
+<file path=customXml/itemProps2.xml><?xml version="1.0" encoding="utf-8"?>
 <ds:datastoreItem xmlns:ds="http://schemas.openxmlformats.org/officeDocument/2006/customXml" ds:itemID="{7A5258B8-1168-487C-9493-F5D7233FB7DC}">
   <ds:schemaRefs>
     <ds:schemaRef ds:uri="http://schemas.microsoft.com/office/2006/metadata/properties"/>
@@ -17069,31 +17040,7 @@
 </ds:datastoreItem>
 </file>
 
-<file path=customXml/itemProps2.xml><?xml version="1.0" encoding="utf-8"?>
-<ds:datastoreItem xmlns:ds="http://schemas.openxmlformats.org/officeDocument/2006/customXml" ds:itemID="{9AD021B1-93EA-4175-BB3F-9F2D92AC2841}">
-  <ds:schemaRefs>
-    <ds:schemaRef ds:uri="http://schemas.openxmlformats.org/officeDocument/2006/bibliography"/>
-  </ds:schemaRefs>
-</ds:datastoreItem>
-</file>
-
 <file path=customXml/itemProps3.xml><?xml version="1.0" encoding="utf-8"?>
-<ds:datastoreItem xmlns:ds="http://schemas.openxmlformats.org/officeDocument/2006/customXml" ds:itemID="{9AA4FE4A-5896-44C4-A974-27CDEB603BB1}">
-  <ds:schemaRefs>
-    <ds:schemaRef ds:uri="http://schemas.microsoft.com/sharepoint/v3/contenttype/forms"/>
-  </ds:schemaRefs>
-</ds:datastoreItem>
-</file>
-
-<file path=customXml/itemProps4.xml><?xml version="1.0" encoding="utf-8"?>
-<ds:datastoreItem xmlns:ds="http://schemas.openxmlformats.org/officeDocument/2006/customXml" ds:itemID="{09E7A9A8-485F-45CC-95E8-E1A04948B906}">
-  <ds:schemaRefs>
-    <ds:schemaRef ds:uri="http://schemas.openxmlformats.org/officeDocument/2006/bibliography"/>
-  </ds:schemaRefs>
-</ds:datastoreItem>
-</file>
-
-<file path=customXml/itemProps5.xml><?xml version="1.0" encoding="utf-8"?>
 <ds:datastoreItem xmlns:ds="http://schemas.openxmlformats.org/officeDocument/2006/customXml" ds:itemID="{E1166D48-2D05-465C-BC5E-FA2663D17474}">
   <ds:schemaRefs>
     <ds:schemaRef ds:uri="http://schemas.microsoft.com/office/2006/metadata/contentType"/>
@@ -17110,4 +17057,20 @@
     <ds:schemaRef ds:uri="http://schemas.microsoft.com/internal/obd"/>
   </ds:schemaRefs>
 </ds:datastoreItem>
+</file>
+
+<file path=customXml/itemProps4.xml><?xml version="1.0" encoding="utf-8"?>
+<ds:datastoreItem xmlns:ds="http://schemas.openxmlformats.org/officeDocument/2006/customXml" ds:itemID="{09E7A9A8-485F-45CC-95E8-E1A04948B906}">
+  <ds:schemaRefs>
+    <ds:schemaRef ds:uri="http://schemas.openxmlformats.org/officeDocument/2006/bibliography"/>
+  </ds:schemaRefs>
+</ds:datastoreItem>
+</file>
+
+<file path=customXml/itemProps5.xml><?xml version="1.0" encoding="utf-8"?>
+<ds:datastoreItem xmlns:ds="http://schemas.openxmlformats.org/officeDocument/2006/customXml" ds:itemID="{9AA4FE4A-5896-44C4-A974-27CDEB603BB1}">
+  <ds:schemaRefs>
+    <ds:schemaRef ds:uri="http://schemas.microsoft.com/sharepoint/v3/contenttype/forms"/>
+  </ds:schemaRefs>
+</ds:datastoreItem>
 </file>
--- a/docs/paper/wsc/InstructionsForAuthors_PapersUsingWord.docx
+++ b/docs/paper/wsc/InstructionsForAuthors_PapersUsingWord.docx
@@ -849,11 +849,20 @@
         <w:t xml:space="preserve">need to </w:t>
       </w:r>
       <w:r>
-        <w:t>electronically submit the paper in Portable Document Format (</w:t>
+        <w:t xml:space="preserve">electronically submit the paper in Portable Document Format </w:t>
+      </w:r>
+      <w:r>
+        <w:rPr>
+          <w:color w:val="FF0000"/>
+          <w:highlight w:val="yellow"/>
+        </w:rPr>
+        <w:t>(</w:t>
       </w:r>
       <w:r>
         <w:rPr>
           <w:rFonts w:ascii="Courier New" w:hAnsi="Courier New" w:cs="Courier New"/>
+          <w:color w:val="FF0000"/>
+          <w:highlight w:val="yellow"/>
         </w:rPr>
         <w:t>.pdf</w:t>
       </w:r>
@@ -1056,7 +1065,16 @@
         <w:t>must not exceed</w:t>
       </w:r>
       <w:r>
-        <w:t xml:space="preserve"> 150 words. Since abstracts of all papers accepted for publication in the proceedings will also appear in the final program, the length limit of 150 words will be strictly enforced for each abstract. The abstract should consist of a single paragraph, and it should not contain references or mathematical symbols. Do not include a list of keywords</w:t>
+        <w:t xml:space="preserve"> </w:t>
+      </w:r>
+      <w:r>
+        <w:rPr>
+          <w:highlight w:val="yellow"/>
+        </w:rPr>
+        <w:t>150 words</w:t>
+      </w:r>
+      <w:r>
+        <w:t>. Since abstracts of all papers accepted for publication in the proceedings will also appear in the final program, the length limit of 150 words will be strictly enforced for each abstract. The abstract should consist of a single paragraph, and it should not contain references or mathematical symbols. Do not include a list of keywords</w:t>
       </w:r>
       <w:r>
         <w:t xml:space="preserve"> as they are </w:t>
@@ -1081,7 +1099,14 @@
         <w:rPr>
           <w:b/>
         </w:rPr>
-        <w:t>Papers including bibliography and author biography should be at most twelve (12) pages</w:t>
+        <w:t xml:space="preserve">Papers including bibliography and author biography should be </w:t>
+      </w:r>
+      <w:r>
+        <w:rPr>
+          <w:b/>
+          <w:highlight w:val="yellow"/>
+        </w:rPr>
+        <w:t>at most twelve (12) pages</w:t>
       </w:r>
       <w:r>
         <w:t>, except for introductory tutorials, advanced tutorials, and panel sessions, for which the limit is 15 pages. Exceeding the page limit will result in rejection for the proceedings.</w:t>
@@ -3398,10 +3423,10 @@
             <v:path o:extrusionok="f" gradientshapeok="t" o:connecttype="rect"/>
             <o:lock v:ext="edit" aspectratio="t"/>
           </v:shapetype>
-          <v:shape id="_x0000_i1025" type="#_x0000_t75" style="width:67.3pt;height:15.9pt" o:ole="">
+          <v:shape id="_x0000_i1025" type="#_x0000_t75" style="width:67.3pt;height:15.85pt" o:ole="">
             <v:imagedata r:id="rId15" o:title=""/>
           </v:shape>
-          <o:OLEObject Type="Embed" ProgID="Equation.3" ShapeID="_x0000_i1025" DrawAspect="Content" ObjectID="_1805281834" r:id="rId16"/>
+          <o:OLEObject Type="Embed" ProgID="Equation.3" ShapeID="_x0000_i1025" DrawAspect="Content" ObjectID="_1805489236" r:id="rId16"/>
         </w:object>
       </w:r>
       <w:r>
@@ -3414,10 +3439,10 @@
       </w:pPr>
       <w:r>
         <w:object w:dxaOrig="1780" w:dyaOrig="580" w14:anchorId="71855563">
-          <v:shape id="_x0000_i1026" type="#_x0000_t75" style="width:87.9pt;height:31.3pt" o:ole="">
+          <v:shape id="_x0000_i1026" type="#_x0000_t75" style="width:87.85pt;height:31.3pt" o:ole="">
             <v:imagedata r:id="rId17" o:title=""/>
           </v:shape>
-          <o:OLEObject Type="Embed" ProgID="Equation.3" ShapeID="_x0000_i1026" DrawAspect="Content" ObjectID="_1805281835" r:id="rId18"/>
+          <o:OLEObject Type="Embed" ProgID="Equation.3" ShapeID="_x0000_i1026" DrawAspect="Content" ObjectID="_1805489237" r:id="rId18"/>
         </w:object>
       </w:r>
       <w:r>
@@ -9658,10 +9683,10 @@
           <w:rFonts w:ascii="Cambria Math" w:hAnsi="Cambria Math"/>
         </w:rPr>
         <w:object w:dxaOrig="2299" w:dyaOrig="639" w14:anchorId="1AAF03D9">
-          <v:shape id="_x0000_i1027" type="#_x0000_t75" style="width:114.1pt;height:31.3pt" o:ole="">
+          <v:shape id="_x0000_i1027" type="#_x0000_t75" style="width:114pt;height:31.3pt" o:ole="">
             <v:imagedata r:id="rId27" o:title=""/>
           </v:shape>
-          <o:OLEObject Type="Embed" ProgID="Equation.3" ShapeID="_x0000_i1027" DrawAspect="Content" ObjectID="_1805281836" r:id="rId28"/>
+          <o:OLEObject Type="Embed" ProgID="Equation.3" ShapeID="_x0000_i1027" DrawAspect="Content" ObjectID="_1805489238" r:id="rId28"/>
         </w:object>
       </w:r>
       <w:r>
@@ -9819,15 +9844,28 @@
               </w:rPr>
               <w:t xml:space="preserve">E-Mail: </w:t>
             </w:r>
-            <w:hyperlink r:id="rId29" w:history="1">
-              <w:r>
-                <w:rPr>
-                  <w:rStyle w:val="Hyperlink"/>
-                  <w:lang w:val="de-DE"/>
-                </w:rPr>
-                <w:t>elie.azar@carleton.ca</w:t>
-              </w:r>
-            </w:hyperlink>
+            <w:r>
+              <w:fldChar w:fldCharType="begin"/>
+            </w:r>
+            <w:r>
+              <w:rPr>
+                <w:lang w:val="de-DE"/>
+              </w:rPr>
+              <w:instrText>HYPERLINK "mailto:elie.azar@carleton.ca"</w:instrText>
+            </w:r>
+            <w:r>
+              <w:fldChar w:fldCharType="separate"/>
+            </w:r>
+            <w:r>
+              <w:rPr>
+                <w:rStyle w:val="Hyperlink"/>
+                <w:lang w:val="de-DE"/>
+              </w:rPr>
+              <w:t>elie.azar@carleton.ca</w:t>
+            </w:r>
+            <w:r>
+              <w:fldChar w:fldCharType="end"/>
+            </w:r>
           </w:p>
           <w:p>
             <w:pPr>
@@ -9873,15 +9911,28 @@
               </w:rPr>
               <w:t xml:space="preserve">E-Mail: </w:t>
             </w:r>
-            <w:hyperlink r:id="rId30" w:history="1">
-              <w:r>
-                <w:rPr>
-                  <w:rStyle w:val="Hyperlink"/>
-                  <w:lang w:val="de-DE"/>
-                </w:rPr>
-                <w:t>anatoli.djanatliev@thi.de</w:t>
-              </w:r>
-            </w:hyperlink>
+            <w:r>
+              <w:fldChar w:fldCharType="begin"/>
+            </w:r>
+            <w:r>
+              <w:rPr>
+                <w:lang w:val="de-DE"/>
+              </w:rPr>
+              <w:instrText>HYPERLINK "mailto:anatoli.djanatliev@thi.de"</w:instrText>
+            </w:r>
+            <w:r>
+              <w:fldChar w:fldCharType="separate"/>
+            </w:r>
+            <w:r>
+              <w:rPr>
+                <w:rStyle w:val="Hyperlink"/>
+                <w:lang w:val="de-DE"/>
+              </w:rPr>
+              <w:t>anatoli.djanatliev@thi.de</w:t>
+            </w:r>
+            <w:r>
+              <w:fldChar w:fldCharType="end"/>
+            </w:r>
           </w:p>
         </w:tc>
       </w:tr>
@@ -9935,7 +9986,7 @@
               </w:rPr>
               <w:t xml:space="preserve">E-Mail: </w:t>
             </w:r>
-            <w:hyperlink r:id="rId31" w:history="1">
+            <w:hyperlink r:id="rId29" w:history="1">
               <w:r>
                 <w:rPr>
                   <w:rStyle w:val="Hyperlink"/>
@@ -9984,15 +10035,28 @@
               </w:rPr>
               <w:t xml:space="preserve">E-Mail: </w:t>
             </w:r>
-            <w:hyperlink r:id="rId32" w:history="1">
-              <w:r>
-                <w:rPr>
-                  <w:rStyle w:val="Hyperlink"/>
-                  <w:lang w:val="de-DE"/>
-                </w:rPr>
-                <w:t>christoph.kogler@boku.ac.at</w:t>
-              </w:r>
-            </w:hyperlink>
+            <w:r>
+              <w:fldChar w:fldCharType="begin"/>
+            </w:r>
+            <w:r>
+              <w:rPr>
+                <w:lang w:val="de-DE"/>
+              </w:rPr>
+              <w:instrText>HYPERLINK "mailto:christoph.kogler@boku.ac.at"</w:instrText>
+            </w:r>
+            <w:r>
+              <w:fldChar w:fldCharType="separate"/>
+            </w:r>
+            <w:r>
+              <w:rPr>
+                <w:rStyle w:val="Hyperlink"/>
+                <w:lang w:val="de-DE"/>
+              </w:rPr>
+              <w:t>christoph.kogler@boku.ac.at</w:t>
+            </w:r>
+            <w:r>
+              <w:fldChar w:fldCharType="end"/>
+            </w:r>
           </w:p>
           <w:p>
             <w:pPr>
@@ -10037,15 +10101,28 @@
               </w:rPr>
               <w:t xml:space="preserve">E-Mail: </w:t>
             </w:r>
-            <w:hyperlink r:id="rId33" w:history="1">
-              <w:r>
-                <w:rPr>
-                  <w:rStyle w:val="Hyperlink"/>
-                  <w:lang w:val="de-DE"/>
-                </w:rPr>
-                <w:t>varunr@mech.iitd.ac.in</w:t>
-              </w:r>
-            </w:hyperlink>
+            <w:r>
+              <w:fldChar w:fldCharType="begin"/>
+            </w:r>
+            <w:r>
+              <w:rPr>
+                <w:lang w:val="de-DE"/>
+              </w:rPr>
+              <w:instrText>HYPERLINK "mailto:varunr@mech.iitd.ac.in"</w:instrText>
+            </w:r>
+            <w:r>
+              <w:fldChar w:fldCharType="separate"/>
+            </w:r>
+            <w:r>
+              <w:rPr>
+                <w:rStyle w:val="Hyperlink"/>
+                <w:lang w:val="de-DE"/>
+              </w:rPr>
+              <w:t>varunr@mech.iitd.ac.in</w:t>
+            </w:r>
+            <w:r>
+              <w:fldChar w:fldCharType="end"/>
+            </w:r>
           </w:p>
         </w:tc>
         <w:tc>
@@ -10701,7 +10778,7 @@
         </w:rPr>
         <w:t xml:space="preserve"> 184–191 </w:t>
       </w:r>
-      <w:hyperlink r:id="rId34" w:history="1">
+      <w:hyperlink r:id="rId30" w:history="1">
         <w:r>
           <w:rPr>
             <w:rStyle w:val="Hyperlink"/>
@@ -10863,7 +10940,7 @@
         </w:rPr>
         <w:t xml:space="preserve"> 3015-3026 </w:t>
       </w:r>
-      <w:hyperlink r:id="rId35" w:history="1">
+      <w:hyperlink r:id="rId31" w:history="1">
         <w:r>
           <w:rPr>
             <w:rStyle w:val="Hyperlink"/>
@@ -11153,7 +11230,7 @@
         </w:rPr>
         <w:t xml:space="preserve">: Numbering Equations. </w:t>
       </w:r>
-      <w:hyperlink r:id="rId36" w:history="1">
+      <w:hyperlink r:id="rId32" w:history="1">
         <w:r>
           <w:rPr>
             <w:rStyle w:val="Hyperlink"/>
@@ -11207,7 +11284,7 @@
         </w:rPr>
         <w:t xml:space="preserve">. Ph.D. thesis, Department of Industrial Engineering, North Carolina State University, Raleigh, North Carolina. </w:t>
       </w:r>
-      <w:hyperlink r:id="rId37" w:history="1">
+      <w:hyperlink r:id="rId33" w:history="1">
         <w:r>
           <w:rPr>
             <w:rStyle w:val="Hyperlink"/>
@@ -11261,7 +11338,7 @@
         </w:rPr>
         <w:t xml:space="preserve">. 16th ed. Chicago: The University of Chicago Press. </w:t>
       </w:r>
-      <w:hyperlink r:id="rId38" w:history="1">
+      <w:hyperlink r:id="rId34" w:history="1">
         <w:r>
           <w:rPr>
             <w:rStyle w:val="Hyperlink"/>
@@ -11394,7 +11471,7 @@
       <w:r>
         <w:t xml:space="preserve">field and edited books focused on sustainability, smart cities, and artificial intelligence. His email address is </w:t>
       </w:r>
-      <w:hyperlink r:id="rId39" w:history="1">
+      <w:hyperlink r:id="rId35" w:history="1">
         <w:r>
           <w:rPr>
             <w:rStyle w:val="Hyperlink"/>
@@ -11405,7 +11482,7 @@
       <w:r>
         <w:t xml:space="preserve"> and his website is </w:t>
       </w:r>
-      <w:hyperlink r:id="rId40" w:history="1">
+      <w:hyperlink r:id="rId36" w:history="1">
         <w:r>
           <w:rPr>
             <w:rStyle w:val="Hyperlink"/>
@@ -11452,7 +11529,7 @@
       <w:r>
         <w:t xml:space="preserve">His email address is </w:t>
       </w:r>
-      <w:hyperlink r:id="rId41" w:history="1">
+      <w:hyperlink r:id="rId37" w:history="1">
         <w:r>
           <w:rPr>
             <w:rStyle w:val="Hyperlink"/>
@@ -11463,7 +11540,7 @@
       <w:r>
         <w:t xml:space="preserve"> and his website is </w:t>
       </w:r>
-      <w:hyperlink r:id="rId42" w:history="1">
+      <w:hyperlink r:id="rId38" w:history="1">
         <w:r>
           <w:rPr>
             <w:rStyle w:val="Hyperlink"/>
@@ -11497,7 +11574,7 @@
       <w:r>
         <w:t xml:space="preserve">. Her research interests include open science for computer simulation, real-time discrete-event simulation, and hybrid modeling. Her email address is </w:t>
       </w:r>
-      <w:hyperlink r:id="rId43" w:history="1">
+      <w:hyperlink r:id="rId39" w:history="1">
         <w:r>
           <w:rPr>
             <w:rStyle w:val="Hyperlink"/>
@@ -11508,7 +11585,7 @@
       <w:r>
         <w:t xml:space="preserve"> and her website is </w:t>
       </w:r>
-      <w:hyperlink r:id="rId44" w:history="1">
+      <w:hyperlink r:id="rId40" w:history="1">
         <w:r>
           <w:rPr>
             <w:rStyle w:val="Hyperlink"/>
@@ -11539,7 +11616,7 @@
       <w:r>
         <w:t xml:space="preserve">is a postdoctoral project leader at the University of Natural Resources and Life Science Vienna, Austria. His research focuses on sustainability, supply chain management, transportation and logistics. As a passionate lecturer, he is committed to simulation education, has won two teaching awards, and has been nominated twice for Austria’s State Award of Teaching. He conducted research stays at the University of California in Berkeley, Brno University of Technology, and University of Freiburg. He serves as section editor for wood value chain management, economics, and logistics as well as editorial board member for DREWNO and reviewed for more than 30 journals. His email address is </w:t>
       </w:r>
-      <w:hyperlink r:id="rId45" w:history="1">
+      <w:hyperlink r:id="rId41" w:history="1">
         <w:r>
           <w:rPr>
             <w:rStyle w:val="Hyperlink"/>
@@ -11554,7 +11631,7 @@
         <w:lastRenderedPageBreak/>
         <w:t xml:space="preserve">is </w:t>
       </w:r>
-      <w:hyperlink r:id="rId46" w:history="1">
+      <w:hyperlink r:id="rId42" w:history="1">
         <w:r>
           <w:rPr>
             <w:rStyle w:val="Hyperlink"/>
@@ -11593,7 +11670,7 @@
       <w:r>
         <w:t xml:space="preserve">is an Associate Professor in the Department of Mechanical Engineering at the Indian Institute of Technology Delhi, located in New Delhi, India. His research interests include probabilistic modeling, simulation and simulation optimization, with applications in healthcare operations, health economics and outcomes research, and military operations. His email address is </w:t>
       </w:r>
-      <w:hyperlink r:id="rId47" w:history="1">
+      <w:hyperlink r:id="rId43" w:history="1">
         <w:r>
           <w:rPr>
             <w:rStyle w:val="Hyperlink"/>
@@ -13041,9 +13118,9 @@
       </w:pPr>
     </w:p>
     <w:sectPr>
-      <w:headerReference w:type="default" r:id="rId48"/>
-      <w:footerReference w:type="default" r:id="rId49"/>
-      <w:headerReference w:type="first" r:id="rId50"/>
+      <w:headerReference w:type="default" r:id="rId44"/>
+      <w:footerReference w:type="default" r:id="rId45"/>
+      <w:headerReference w:type="first" r:id="rId46"/>
       <w:type w:val="continuous"/>
       <w:pgSz w:w="12240" w:h="15840" w:code="1"/>
       <w:pgMar w:top="1440" w:right="1440" w:bottom="1440" w:left="1440" w:header="992" w:footer="1083" w:gutter="0"/>
@@ -16739,10 +16816,6 @@
 </file>
 
 <file path=customXml/item1.xml><?xml version="1.0" encoding="utf-8"?>
-<b:Sources xmlns:b="http://schemas.openxmlformats.org/officeDocument/2006/bibliography" xmlns="http://schemas.openxmlformats.org/officeDocument/2006/bibliography" SelectedStyle="\APA.XSL" StyleName="APA"/>
-</file>
-
-<file path=customXml/item2.xml><?xml version="1.0" encoding="utf-8"?>
 <p:properties xmlns:p="http://schemas.microsoft.com/office/2006/metadata/properties" xmlns:xsi="http://www.w3.org/2001/XMLSchema-instance" xmlns:pc="http://schemas.microsoft.com/office/infopath/2007/PartnerControls">
   <documentManagement>
     <TaxCatchAll xmlns="eaf8cdcd-629a-4941-a03d-a6c3fde55bf7" xsi:nil="true"/>
@@ -16753,7 +16826,20 @@
 </p:properties>
 </file>
 
+<file path=customXml/item2.xml><?xml version="1.0" encoding="utf-8"?>
+<?mso-contentType ?>
+<FormTemplates xmlns="http://schemas.microsoft.com/sharepoint/v3/contenttype/forms">
+  <Display>DocumentLibraryForm</Display>
+  <Edit>DocumentLibraryForm</Edit>
+  <New>DocumentLibraryForm</New>
+</FormTemplates>
+</file>
+
 <file path=customXml/item3.xml><?xml version="1.0" encoding="utf-8"?>
+<b:Sources xmlns:b="http://schemas.openxmlformats.org/officeDocument/2006/bibliography" xmlns="http://schemas.openxmlformats.org/officeDocument/2006/bibliography" SelectedStyle="\APA.XSL" StyleName="APA"/>
+</file>
+
+<file path=customXml/item4.xml><?xml version="1.0" encoding="utf-8"?>
 <ct:contentTypeSchema xmlns:ct="http://schemas.microsoft.com/office/2006/metadata/contentType" xmlns:ma="http://schemas.microsoft.com/office/2006/metadata/properties/metaAttributes" ct:_="" ma:_="" ma:contentTypeName="Document" ma:contentTypeID="0x010100931389FEB8E30C46846AFEF478C01429" ma:contentTypeVersion="18" ma:contentTypeDescription="Create a new document." ma:contentTypeScope="" ma:versionID="815bbd52b0d210c92282e917a5d181f3">
   <xsd:schema xmlns:xsd="http://www.w3.org/2001/XMLSchema" xmlns:xs="http://www.w3.org/2001/XMLSchema" xmlns:p="http://schemas.microsoft.com/office/2006/metadata/properties" xmlns:ns2="95c6831b-bd24-4ef5-8684-2bab065d44e5" xmlns:ns3="eaf8cdcd-629a-4941-a03d-a6c3fde55bf7" targetNamespace="http://schemas.microsoft.com/office/2006/metadata/properties" ma:root="true" ma:fieldsID="d2596ee952c6711e72358bb61dbba0bb" ns2:_="" ns3:_="">
     <xsd:import namespace="95c6831b-bd24-4ef5-8684-2bab065d44e5"/>
@@ -17008,28 +17094,11 @@
 </ct:contentTypeSchema>
 </file>
 
-<file path=customXml/item4.xml><?xml version="1.0" encoding="utf-8"?>
+<file path=customXml/item5.xml><?xml version="1.0" encoding="utf-8"?>
 <b:Sources xmlns:b="http://schemas.openxmlformats.org/officeDocument/2006/bibliography" xmlns="http://schemas.openxmlformats.org/officeDocument/2006/bibliography" SelectedStyle="\APA.XSL" StyleName="APA"/>
 </file>
 
-<file path=customXml/item5.xml><?xml version="1.0" encoding="utf-8"?>
-<?mso-contentType ?>
-<FormTemplates xmlns="http://schemas.microsoft.com/sharepoint/v3/contenttype/forms">
-  <Display>DocumentLibraryForm</Display>
-  <Edit>DocumentLibraryForm</Edit>
-  <New>DocumentLibraryForm</New>
-</FormTemplates>
-</file>
-
 <file path=customXml/itemProps1.xml><?xml version="1.0" encoding="utf-8"?>
-<ds:datastoreItem xmlns:ds="http://schemas.openxmlformats.org/officeDocument/2006/customXml" ds:itemID="{9AD021B1-93EA-4175-BB3F-9F2D92AC2841}">
-  <ds:schemaRefs>
-    <ds:schemaRef ds:uri="http://schemas.openxmlformats.org/officeDocument/2006/bibliography"/>
-  </ds:schemaRefs>
-</ds:datastoreItem>
-</file>
-
-<file path=customXml/itemProps2.xml><?xml version="1.0" encoding="utf-8"?>
 <ds:datastoreItem xmlns:ds="http://schemas.openxmlformats.org/officeDocument/2006/customXml" ds:itemID="{7A5258B8-1168-487C-9493-F5D7233FB7DC}">
   <ds:schemaRefs>
     <ds:schemaRef ds:uri="http://schemas.microsoft.com/office/2006/metadata/properties"/>
@@ -17040,7 +17109,23 @@
 </ds:datastoreItem>
 </file>
 
+<file path=customXml/itemProps2.xml><?xml version="1.0" encoding="utf-8"?>
+<ds:datastoreItem xmlns:ds="http://schemas.openxmlformats.org/officeDocument/2006/customXml" ds:itemID="{9AA4FE4A-5896-44C4-A974-27CDEB603BB1}">
+  <ds:schemaRefs>
+    <ds:schemaRef ds:uri="http://schemas.microsoft.com/sharepoint/v3/contenttype/forms"/>
+  </ds:schemaRefs>
+</ds:datastoreItem>
+</file>
+
 <file path=customXml/itemProps3.xml><?xml version="1.0" encoding="utf-8"?>
+<ds:datastoreItem xmlns:ds="http://schemas.openxmlformats.org/officeDocument/2006/customXml" ds:itemID="{09E7A9A8-485F-45CC-95E8-E1A04948B906}">
+  <ds:schemaRefs>
+    <ds:schemaRef ds:uri="http://schemas.openxmlformats.org/officeDocument/2006/bibliography"/>
+  </ds:schemaRefs>
+</ds:datastoreItem>
+</file>
+
+<file path=customXml/itemProps4.xml><?xml version="1.0" encoding="utf-8"?>
 <ds:datastoreItem xmlns:ds="http://schemas.openxmlformats.org/officeDocument/2006/customXml" ds:itemID="{E1166D48-2D05-465C-BC5E-FA2663D17474}">
   <ds:schemaRefs>
     <ds:schemaRef ds:uri="http://schemas.microsoft.com/office/2006/metadata/contentType"/>
@@ -17059,18 +17144,10 @@
 </ds:datastoreItem>
 </file>
 
-<file path=customXml/itemProps4.xml><?xml version="1.0" encoding="utf-8"?>
-<ds:datastoreItem xmlns:ds="http://schemas.openxmlformats.org/officeDocument/2006/customXml" ds:itemID="{09E7A9A8-485F-45CC-95E8-E1A04948B906}">
+<file path=customXml/itemProps5.xml><?xml version="1.0" encoding="utf-8"?>
+<ds:datastoreItem xmlns:ds="http://schemas.openxmlformats.org/officeDocument/2006/customXml" ds:itemID="{9AD021B1-93EA-4175-BB3F-9F2D92AC2841}">
   <ds:schemaRefs>
     <ds:schemaRef ds:uri="http://schemas.openxmlformats.org/officeDocument/2006/bibliography"/>
   </ds:schemaRefs>
 </ds:datastoreItem>
-</file>
-
-<file path=customXml/itemProps5.xml><?xml version="1.0" encoding="utf-8"?>
-<ds:datastoreItem xmlns:ds="http://schemas.openxmlformats.org/officeDocument/2006/customXml" ds:itemID="{9AA4FE4A-5896-44C4-A974-27CDEB603BB1}">
-  <ds:schemaRefs>
-    <ds:schemaRef ds:uri="http://schemas.microsoft.com/sharepoint/v3/contenttype/forms"/>
-  </ds:schemaRefs>
-</ds:datastoreItem>
 </file>